--- a/Fase 1/Evidencias Individuales/Matias_Soto_1.1_APT122_AutoevaluacionCompetenciasFase1.docx
+++ b/Fase 1/Evidencias Individuales/Matias_Soto_1.1_APT122_AutoevaluacionCompetenciasFase1.docx
@@ -2279,10 +2279,29 @@
           <w:tcPr/>
           <w:p>
             <w:pPr>
+              <w:jc w:val="both"/>
+              <w:rPr>
+                <w:sz w:val="18"/>
+                <w:szCs w:val="18"/>
+              </w:rPr>
+            </w:pPr>
+            <w:r>
+              <w:rPr>
+                <w:sz w:val="18"/>
+                <w:szCs w:val="18"/>
+                <w:rtl w:val="0"/>
+              </w:rPr>
+              <w:t xml:space="preserve">REALIZAR PRUEBAS DE CERTIFICACIÓN TANTO DE LOS PRODUCTOS COMO DE LOS PROCESOS UTILIZANDO BUENAS PRÁCTICAS DEFINIDAS POR LA INDUSTRIA.</w:t>
+            </w:r>
+          </w:p>
+        </w:tc>
+        <w:tc>
+          <w:tcPr/>
+          <w:p>
+            <w:pPr>
               <w:jc w:val="center"/>
               <w:rPr>
                 <w:b w:val="1"/>
-                <w:color w:val="ff0000"/>
                 <w:sz w:val="18"/>
                 <w:szCs w:val="18"/>
               </w:rPr>
@@ -2325,8 +2344,12 @@
             </w:pPr>
             <w:r>
               <w:rPr>
-                <w:rtl w:val="0"/>
-              </w:rPr>
+                <w:b w:val="1"/>
+                <w:sz w:val="18"/>
+                <w:szCs w:val="18"/>
+                <w:rtl w:val="0"/>
+              </w:rPr>
+              <w:t xml:space="preserve">X</w:t>
             </w:r>
           </w:p>
         </w:tc>
@@ -2370,27 +2393,26 @@
           <w:tcPr/>
           <w:p>
             <w:pPr>
-              <w:jc w:val="center"/>
-              <w:rPr>
-                <w:b w:val="1"/>
-                <w:sz w:val="18"/>
-                <w:szCs w:val="18"/>
-              </w:rPr>
-            </w:pPr>
-            <w:r>
-              <w:rPr>
-                <w:rtl w:val="0"/>
-              </w:rPr>
-            </w:r>
-          </w:p>
-        </w:tc>
-        <w:tc>
-          <w:tcPr/>
-          <w:p>
-            <w:pPr>
-              <w:jc w:val="center"/>
-              <w:rPr>
-                <w:b w:val="1"/>
+              <w:spacing w:after="240" w:before="240" w:lineRule="auto"/>
+              <w:jc w:val="both"/>
+              <w:rPr>
+                <w:sz w:val="18"/>
+                <w:szCs w:val="18"/>
+              </w:rPr>
+            </w:pPr>
+            <w:r>
+              <w:rPr>
+                <w:sz w:val="18"/>
+                <w:szCs w:val="18"/>
+                <w:rtl w:val="0"/>
+              </w:rPr>
+              <w:t xml:space="preserve">Demuestra un conocimiento básico en la aplicación de pruebas de certificación y buenas prácticas. Sin embargo, es necesario reforzar la aplicación de metodologías más avanzadas y la documentación de resultados, para alcanzar un nivel superior de profesionalismo en la validación de procesos y productos.</w:t>
+            </w:r>
+          </w:p>
+          <w:p>
+            <w:pPr>
+              <w:jc w:val="both"/>
+              <w:rPr>
                 <w:sz w:val="18"/>
                 <w:szCs w:val="18"/>
               </w:rPr>
@@ -2413,10 +2435,44 @@
           <w:tcPr/>
           <w:p>
             <w:pPr>
+              <w:jc w:val="both"/>
+              <w:rPr>
+                <w:sz w:val="18"/>
+                <w:szCs w:val="18"/>
+              </w:rPr>
+            </w:pPr>
+            <w:r>
+              <w:rPr>
+                <w:sz w:val="18"/>
+                <w:szCs w:val="18"/>
+                <w:rtl w:val="0"/>
+              </w:rPr>
+              <w:t xml:space="preserve">Administrar redes y sistemas informáticos, asegurando la correcta configuración, monitoreo y protección de la infraestructura tecnológica de la organización.</w:t>
+              <w:br w:type="textWrapping"/>
+            </w:r>
+          </w:p>
+          <w:p>
+            <w:pPr>
+              <w:jc w:val="both"/>
+              <w:rPr>
+                <w:sz w:val="18"/>
+                <w:szCs w:val="18"/>
+              </w:rPr>
+            </w:pPr>
+            <w:r>
+              <w:rPr>
+                <w:rtl w:val="0"/>
+              </w:rPr>
+            </w:r>
+          </w:p>
+        </w:tc>
+        <w:tc>
+          <w:tcPr/>
+          <w:p>
+            <w:pPr>
               <w:jc w:val="center"/>
               <w:rPr>
                 <w:b w:val="1"/>
-                <w:color w:val="ff0000"/>
                 <w:sz w:val="18"/>
                 <w:szCs w:val="18"/>
               </w:rPr>
@@ -2459,8 +2515,12 @@
             </w:pPr>
             <w:r>
               <w:rPr>
-                <w:rtl w:val="0"/>
-              </w:rPr>
+                <w:b w:val="1"/>
+                <w:sz w:val="18"/>
+                <w:szCs w:val="18"/>
+                <w:rtl w:val="0"/>
+              </w:rPr>
+              <w:t xml:space="preserve">X</w:t>
             </w:r>
           </w:p>
         </w:tc>
@@ -2504,35 +2564,19 @@
           <w:tcPr/>
           <w:p>
             <w:pPr>
-              <w:jc w:val="center"/>
-              <w:rPr>
-                <w:b w:val="1"/>
-                <w:sz w:val="18"/>
-                <w:szCs w:val="18"/>
-              </w:rPr>
-            </w:pPr>
-            <w:r>
-              <w:rPr>
-                <w:rtl w:val="0"/>
-              </w:rPr>
-            </w:r>
-          </w:p>
-        </w:tc>
-        <w:tc>
-          <w:tcPr/>
-          <w:p>
-            <w:pPr>
-              <w:jc w:val="center"/>
-              <w:rPr>
-                <w:b w:val="1"/>
-                <w:sz w:val="18"/>
-                <w:szCs w:val="18"/>
-              </w:rPr>
-            </w:pPr>
-            <w:r>
-              <w:rPr>
-                <w:rtl w:val="0"/>
-              </w:rPr>
+              <w:jc w:val="both"/>
+              <w:rPr>
+                <w:sz w:val="18"/>
+                <w:szCs w:val="18"/>
+              </w:rPr>
+            </w:pPr>
+            <w:r>
+              <w:rPr>
+                <w:sz w:val="18"/>
+                <w:szCs w:val="18"/>
+                <w:rtl w:val="0"/>
+              </w:rPr>
+              <w:t xml:space="preserve">Posee nociones sólidas de administración de redes y sistemas, pero aún requiere mayor profundidad en aspectos de seguridad, monitoreo proactivo y uso de herramientas avanzadas de gestión. Un perfeccionamiento en ciberseguridad y gestión de incidencias permitiría alcanzar un mayor nivel de dominio.</w:t>
             </w:r>
           </w:p>
         </w:tc>
@@ -2547,6 +2591,31 @@
           <w:tcPr/>
           <w:p>
             <w:pPr>
+              <w:tabs>
+                <w:tab w:val="center" w:leader="none" w:pos="4419"/>
+                <w:tab w:val="right" w:leader="none" w:pos="8838"/>
+                <w:tab w:val="left" w:leader="none" w:pos="720"/>
+              </w:tabs>
+              <w:jc w:val="both"/>
+              <w:rPr>
+                <w:sz w:val="18"/>
+                <w:szCs w:val="18"/>
+              </w:rPr>
+            </w:pPr>
+            <w:r>
+              <w:rPr>
+                <w:sz w:val="18"/>
+                <w:szCs w:val="18"/>
+                <w:rtl w:val="0"/>
+              </w:rPr>
+              <w:t xml:space="preserve">Construir modelos de datos para soportar los requerimientos de la organización de acuerdo a un diseño definido y escalable en el tiempo.</w:t>
+            </w:r>
+          </w:p>
+        </w:tc>
+        <w:tc>
+          <w:tcPr/>
+          <w:p>
+            <w:pPr>
               <w:jc w:val="center"/>
               <w:rPr>
                 <w:b w:val="1"/>
@@ -2556,8 +2625,12 @@
             </w:pPr>
             <w:r>
               <w:rPr>
-                <w:rtl w:val="0"/>
-              </w:rPr>
+                <w:b w:val="1"/>
+                <w:sz w:val="18"/>
+                <w:szCs w:val="18"/>
+                <w:rtl w:val="0"/>
+              </w:rPr>
+              <w:t xml:space="preserve">X</w:t>
             </w:r>
           </w:p>
         </w:tc>
@@ -2637,35 +2710,19 @@
           <w:tcPr/>
           <w:p>
             <w:pPr>
-              <w:jc w:val="center"/>
-              <w:rPr>
-                <w:b w:val="1"/>
-                <w:sz w:val="18"/>
-                <w:szCs w:val="18"/>
-              </w:rPr>
-            </w:pPr>
-            <w:r>
-              <w:rPr>
-                <w:rtl w:val="0"/>
-              </w:rPr>
-            </w:r>
-          </w:p>
-        </w:tc>
-        <w:tc>
-          <w:tcPr/>
-          <w:p>
-            <w:pPr>
-              <w:jc w:val="center"/>
-              <w:rPr>
-                <w:b w:val="1"/>
-                <w:sz w:val="18"/>
-                <w:szCs w:val="18"/>
-              </w:rPr>
-            </w:pPr>
-            <w:r>
-              <w:rPr>
-                <w:rtl w:val="0"/>
-              </w:rPr>
+              <w:jc w:val="both"/>
+              <w:rPr>
+                <w:sz w:val="18"/>
+                <w:szCs w:val="18"/>
+              </w:rPr>
+            </w:pPr>
+            <w:r>
+              <w:rPr>
+                <w:sz w:val="18"/>
+                <w:szCs w:val="18"/>
+                <w:rtl w:val="0"/>
+              </w:rPr>
+              <w:t xml:space="preserve">Evidencia un alto nivel de dominio en el diseño y construcción de modelos de datos, con un enfoque en escalabilidad y adaptabilidad a las necesidades organizacionales. Se recomienda mantener la práctica constante e incorporar nuevas tendencias en modelado de datos y bases de datos en la nube para seguir consolidando esta fortaleza.</w:t>
             </w:r>
           </w:p>
         </w:tc>
@@ -2680,6 +2737,26 @@
           <w:tcPr/>
           <w:p>
             <w:pPr>
+              <w:jc w:val="both"/>
+              <w:rPr>
+                <w:sz w:val="18"/>
+                <w:szCs w:val="18"/>
+              </w:rPr>
+            </w:pPr>
+            <w:r>
+              <w:rPr>
+                <w:sz w:val="18"/>
+                <w:szCs w:val="18"/>
+                <w:rtl w:val="0"/>
+              </w:rPr>
+              <w:t xml:space="preserve">DESARROLLAR LA TRANSFORMACIÓN DE GRANDES VOLÚMENES DE DATOS PARA LA OBTENCIÓN DE INFORMACIÓN Y CONOCIMIENTO DE LA ORGANIZACIÓN A FIN DE APOYAR LA TOMA DE DECISIONES Y LA MEJORA DE LOS PROCESOS DE NEGOCIOS, DE ACUERDO A LAS NECESIDADES DE LA ORGANIZACIÓN.</w:t>
+            </w:r>
+          </w:p>
+        </w:tc>
+        <w:tc>
+          <w:tcPr/>
+          <w:p>
+            <w:pPr>
               <w:jc w:val="center"/>
               <w:rPr>
                 <w:b w:val="1"/>
@@ -2707,8 +2784,12 @@
             </w:pPr>
             <w:r>
               <w:rPr>
-                <w:rtl w:val="0"/>
-              </w:rPr>
+                <w:b w:val="1"/>
+                <w:sz w:val="18"/>
+                <w:szCs w:val="18"/>
+                <w:rtl w:val="0"/>
+              </w:rPr>
+              <w:t xml:space="preserve">X</w:t>
             </w:r>
           </w:p>
         </w:tc>
@@ -2770,567 +2851,19 @@
           <w:tcPr/>
           <w:p>
             <w:pPr>
-              <w:jc w:val="center"/>
-              <w:rPr>
-                <w:b w:val="1"/>
-                <w:sz w:val="18"/>
-                <w:szCs w:val="18"/>
-              </w:rPr>
-            </w:pPr>
-            <w:r>
-              <w:rPr>
-                <w:rtl w:val="0"/>
-              </w:rPr>
-            </w:r>
-          </w:p>
-        </w:tc>
-        <w:tc>
-          <w:tcPr/>
-          <w:p>
-            <w:pPr>
-              <w:jc w:val="center"/>
-              <w:rPr>
-                <w:b w:val="1"/>
-                <w:sz w:val="18"/>
-                <w:szCs w:val="18"/>
-              </w:rPr>
-            </w:pPr>
-            <w:r>
-              <w:rPr>
-                <w:rtl w:val="0"/>
-              </w:rPr>
-            </w:r>
-          </w:p>
-        </w:tc>
-      </w:tr>
-      <w:tr>
-        <w:trPr>
-          <w:cantSplit w:val="0"/>
-          <w:trHeight w:val="591" w:hRule="atLeast"/>
-          <w:tblHeader w:val="0"/>
-        </w:trPr>
-        <w:tc>
-          <w:tcPr/>
-          <w:p>
-            <w:pPr>
-              <w:jc w:val="center"/>
-              <w:rPr>
-                <w:b w:val="1"/>
-                <w:sz w:val="18"/>
-                <w:szCs w:val="18"/>
-              </w:rPr>
-            </w:pPr>
-            <w:r>
-              <w:rPr>
-                <w:rtl w:val="0"/>
-              </w:rPr>
-            </w:r>
-          </w:p>
-        </w:tc>
-        <w:tc>
-          <w:tcPr/>
-          <w:p>
-            <w:pPr>
-              <w:jc w:val="center"/>
-              <w:rPr>
-                <w:b w:val="1"/>
-                <w:sz w:val="18"/>
-                <w:szCs w:val="18"/>
-              </w:rPr>
-            </w:pPr>
-            <w:r>
-              <w:rPr>
-                <w:rtl w:val="0"/>
-              </w:rPr>
-            </w:r>
-          </w:p>
-        </w:tc>
-        <w:tc>
-          <w:tcPr/>
-          <w:p>
-            <w:pPr>
-              <w:jc w:val="center"/>
-              <w:rPr>
-                <w:b w:val="1"/>
-                <w:sz w:val="18"/>
-                <w:szCs w:val="18"/>
-              </w:rPr>
-            </w:pPr>
-            <w:r>
-              <w:rPr>
-                <w:rtl w:val="0"/>
-              </w:rPr>
-            </w:r>
-          </w:p>
-        </w:tc>
-        <w:tc>
-          <w:tcPr/>
-          <w:p>
-            <w:pPr>
-              <w:jc w:val="center"/>
-              <w:rPr>
-                <w:b w:val="1"/>
-                <w:sz w:val="18"/>
-                <w:szCs w:val="18"/>
-              </w:rPr>
-            </w:pPr>
-            <w:r>
-              <w:rPr>
-                <w:rtl w:val="0"/>
-              </w:rPr>
-            </w:r>
-          </w:p>
-        </w:tc>
-        <w:tc>
-          <w:tcPr/>
-          <w:p>
-            <w:pPr>
-              <w:jc w:val="center"/>
-              <w:rPr>
-                <w:b w:val="1"/>
-                <w:sz w:val="18"/>
-                <w:szCs w:val="18"/>
-              </w:rPr>
-            </w:pPr>
-            <w:r>
-              <w:rPr>
-                <w:rtl w:val="0"/>
-              </w:rPr>
-            </w:r>
-          </w:p>
-        </w:tc>
-        <w:tc>
-          <w:tcPr/>
-          <w:p>
-            <w:pPr>
-              <w:jc w:val="center"/>
-              <w:rPr>
-                <w:b w:val="1"/>
-                <w:sz w:val="18"/>
-                <w:szCs w:val="18"/>
-              </w:rPr>
-            </w:pPr>
-            <w:r>
-              <w:rPr>
-                <w:rtl w:val="0"/>
-              </w:rPr>
-            </w:r>
-          </w:p>
-        </w:tc>
-        <w:tc>
-          <w:tcPr/>
-          <w:p>
-            <w:pPr>
-              <w:jc w:val="center"/>
-              <w:rPr>
-                <w:b w:val="1"/>
-                <w:sz w:val="18"/>
-                <w:szCs w:val="18"/>
-              </w:rPr>
-            </w:pPr>
-            <w:r>
-              <w:rPr>
-                <w:rtl w:val="0"/>
-              </w:rPr>
-            </w:r>
-          </w:p>
-        </w:tc>
-      </w:tr>
-      <w:tr>
-        <w:trPr>
-          <w:cantSplit w:val="0"/>
-          <w:trHeight w:val="576" w:hRule="atLeast"/>
-          <w:tblHeader w:val="0"/>
-        </w:trPr>
-        <w:tc>
-          <w:tcPr/>
-          <w:p>
-            <w:pPr>
-              <w:jc w:val="center"/>
-              <w:rPr>
-                <w:b w:val="1"/>
-                <w:sz w:val="18"/>
-                <w:szCs w:val="18"/>
-              </w:rPr>
-            </w:pPr>
-            <w:r>
-              <w:rPr>
-                <w:rtl w:val="0"/>
-              </w:rPr>
-            </w:r>
-          </w:p>
-        </w:tc>
-        <w:tc>
-          <w:tcPr/>
-          <w:p>
-            <w:pPr>
-              <w:jc w:val="center"/>
-              <w:rPr>
-                <w:b w:val="1"/>
-                <w:sz w:val="18"/>
-                <w:szCs w:val="18"/>
-              </w:rPr>
-            </w:pPr>
-            <w:r>
-              <w:rPr>
-                <w:rtl w:val="0"/>
-              </w:rPr>
-            </w:r>
-          </w:p>
-        </w:tc>
-        <w:tc>
-          <w:tcPr/>
-          <w:p>
-            <w:pPr>
-              <w:jc w:val="center"/>
-              <w:rPr>
-                <w:b w:val="1"/>
-                <w:sz w:val="18"/>
-                <w:szCs w:val="18"/>
-              </w:rPr>
-            </w:pPr>
-            <w:r>
-              <w:rPr>
-                <w:rtl w:val="0"/>
-              </w:rPr>
-            </w:r>
-          </w:p>
-        </w:tc>
-        <w:tc>
-          <w:tcPr/>
-          <w:p>
-            <w:pPr>
-              <w:jc w:val="center"/>
-              <w:rPr>
-                <w:b w:val="1"/>
-                <w:sz w:val="18"/>
-                <w:szCs w:val="18"/>
-              </w:rPr>
-            </w:pPr>
-            <w:r>
-              <w:rPr>
-                <w:rtl w:val="0"/>
-              </w:rPr>
-            </w:r>
-          </w:p>
-        </w:tc>
-        <w:tc>
-          <w:tcPr/>
-          <w:p>
-            <w:pPr>
-              <w:jc w:val="center"/>
-              <w:rPr>
-                <w:b w:val="1"/>
-                <w:sz w:val="18"/>
-                <w:szCs w:val="18"/>
-              </w:rPr>
-            </w:pPr>
-            <w:r>
-              <w:rPr>
-                <w:rtl w:val="0"/>
-              </w:rPr>
-            </w:r>
-          </w:p>
-        </w:tc>
-        <w:tc>
-          <w:tcPr/>
-          <w:p>
-            <w:pPr>
-              <w:jc w:val="center"/>
-              <w:rPr>
-                <w:b w:val="1"/>
-                <w:sz w:val="18"/>
-                <w:szCs w:val="18"/>
-              </w:rPr>
-            </w:pPr>
-            <w:r>
-              <w:rPr>
-                <w:rtl w:val="0"/>
-              </w:rPr>
-            </w:r>
-          </w:p>
-        </w:tc>
-        <w:tc>
-          <w:tcPr/>
-          <w:p>
-            <w:pPr>
-              <w:jc w:val="center"/>
-              <w:rPr>
-                <w:b w:val="1"/>
-                <w:sz w:val="18"/>
-                <w:szCs w:val="18"/>
-              </w:rPr>
-            </w:pPr>
-            <w:r>
-              <w:rPr>
-                <w:rtl w:val="0"/>
-              </w:rPr>
-            </w:r>
-          </w:p>
-        </w:tc>
-      </w:tr>
-      <w:tr>
-        <w:trPr>
-          <w:cantSplit w:val="0"/>
-          <w:trHeight w:val="591" w:hRule="atLeast"/>
-          <w:tblHeader w:val="0"/>
-        </w:trPr>
-        <w:tc>
-          <w:tcPr/>
-          <w:p>
-            <w:pPr>
-              <w:jc w:val="center"/>
-              <w:rPr>
-                <w:b w:val="1"/>
-                <w:sz w:val="18"/>
-                <w:szCs w:val="18"/>
-              </w:rPr>
-            </w:pPr>
-            <w:r>
-              <w:rPr>
-                <w:rtl w:val="0"/>
-              </w:rPr>
-            </w:r>
-          </w:p>
-        </w:tc>
-        <w:tc>
-          <w:tcPr/>
-          <w:p>
-            <w:pPr>
-              <w:jc w:val="center"/>
-              <w:rPr>
-                <w:b w:val="1"/>
-                <w:sz w:val="18"/>
-                <w:szCs w:val="18"/>
-              </w:rPr>
-            </w:pPr>
-            <w:r>
-              <w:rPr>
-                <w:rtl w:val="0"/>
-              </w:rPr>
-            </w:r>
-          </w:p>
-        </w:tc>
-        <w:tc>
-          <w:tcPr/>
-          <w:p>
-            <w:pPr>
-              <w:jc w:val="center"/>
-              <w:rPr>
-                <w:b w:val="1"/>
-                <w:sz w:val="18"/>
-                <w:szCs w:val="18"/>
-              </w:rPr>
-            </w:pPr>
-            <w:r>
-              <w:rPr>
-                <w:rtl w:val="0"/>
-              </w:rPr>
-            </w:r>
-          </w:p>
-        </w:tc>
-        <w:tc>
-          <w:tcPr/>
-          <w:p>
-            <w:pPr>
-              <w:jc w:val="center"/>
-              <w:rPr>
-                <w:b w:val="1"/>
-                <w:sz w:val="18"/>
-                <w:szCs w:val="18"/>
-              </w:rPr>
-            </w:pPr>
-            <w:r>
-              <w:rPr>
-                <w:rtl w:val="0"/>
-              </w:rPr>
-            </w:r>
-          </w:p>
-        </w:tc>
-        <w:tc>
-          <w:tcPr/>
-          <w:p>
-            <w:pPr>
-              <w:jc w:val="center"/>
-              <w:rPr>
-                <w:b w:val="1"/>
-                <w:sz w:val="18"/>
-                <w:szCs w:val="18"/>
-              </w:rPr>
-            </w:pPr>
-            <w:r>
-              <w:rPr>
-                <w:rtl w:val="0"/>
-              </w:rPr>
-            </w:r>
-          </w:p>
-        </w:tc>
-        <w:tc>
-          <w:tcPr/>
-          <w:p>
-            <w:pPr>
-              <w:jc w:val="center"/>
-              <w:rPr>
-                <w:b w:val="1"/>
-                <w:sz w:val="18"/>
-                <w:szCs w:val="18"/>
-              </w:rPr>
-            </w:pPr>
-            <w:r>
-              <w:rPr>
-                <w:rtl w:val="0"/>
-              </w:rPr>
-            </w:r>
-          </w:p>
-        </w:tc>
-        <w:tc>
-          <w:tcPr/>
-          <w:p>
-            <w:pPr>
-              <w:jc w:val="center"/>
-              <w:rPr>
-                <w:b w:val="1"/>
-                <w:sz w:val="18"/>
-                <w:szCs w:val="18"/>
-              </w:rPr>
-            </w:pPr>
-            <w:r>
-              <w:rPr>
-                <w:rtl w:val="0"/>
-              </w:rPr>
-            </w:r>
-          </w:p>
-        </w:tc>
-      </w:tr>
-      <w:tr>
-        <w:trPr>
-          <w:cantSplit w:val="0"/>
-          <w:trHeight w:val="576" w:hRule="atLeast"/>
-          <w:tblHeader w:val="0"/>
-        </w:trPr>
-        <w:tc>
-          <w:tcPr/>
-          <w:p>
-            <w:pPr>
-              <w:jc w:val="center"/>
-              <w:rPr>
-                <w:b w:val="1"/>
-                <w:sz w:val="18"/>
-                <w:szCs w:val="18"/>
-              </w:rPr>
-            </w:pPr>
-            <w:r>
-              <w:rPr>
-                <w:rtl w:val="0"/>
-              </w:rPr>
-            </w:r>
-          </w:p>
-        </w:tc>
-        <w:tc>
-          <w:tcPr/>
-          <w:p>
-            <w:pPr>
-              <w:jc w:val="center"/>
-              <w:rPr>
-                <w:b w:val="1"/>
-                <w:sz w:val="18"/>
-                <w:szCs w:val="18"/>
-              </w:rPr>
-            </w:pPr>
-            <w:r>
-              <w:rPr>
-                <w:rtl w:val="0"/>
-              </w:rPr>
-            </w:r>
-          </w:p>
-        </w:tc>
-        <w:tc>
-          <w:tcPr/>
-          <w:p>
-            <w:pPr>
-              <w:jc w:val="center"/>
-              <w:rPr>
-                <w:b w:val="1"/>
-                <w:sz w:val="18"/>
-                <w:szCs w:val="18"/>
-              </w:rPr>
-            </w:pPr>
-            <w:r>
-              <w:rPr>
-                <w:rtl w:val="0"/>
-              </w:rPr>
-            </w:r>
-          </w:p>
-        </w:tc>
-        <w:tc>
-          <w:tcPr/>
-          <w:p>
-            <w:pPr>
-              <w:jc w:val="center"/>
-              <w:rPr>
-                <w:b w:val="1"/>
-                <w:sz w:val="18"/>
-                <w:szCs w:val="18"/>
-              </w:rPr>
-            </w:pPr>
-            <w:r>
-              <w:rPr>
-                <w:rtl w:val="0"/>
-              </w:rPr>
-            </w:r>
-          </w:p>
-        </w:tc>
-        <w:tc>
-          <w:tcPr/>
-          <w:p>
-            <w:pPr>
-              <w:jc w:val="center"/>
-              <w:rPr>
-                <w:b w:val="1"/>
-                <w:sz w:val="18"/>
-                <w:szCs w:val="18"/>
-              </w:rPr>
-            </w:pPr>
-            <w:r>
-              <w:rPr>
-                <w:rtl w:val="0"/>
-              </w:rPr>
-            </w:r>
-          </w:p>
-        </w:tc>
-        <w:tc>
-          <w:tcPr/>
-          <w:p>
-            <w:pPr>
-              <w:jc w:val="center"/>
-              <w:rPr>
-                <w:b w:val="1"/>
-                <w:sz w:val="18"/>
-                <w:szCs w:val="18"/>
-              </w:rPr>
-            </w:pPr>
-            <w:r>
-              <w:rPr>
-                <w:rtl w:val="0"/>
-              </w:rPr>
-            </w:r>
-          </w:p>
-        </w:tc>
-        <w:tc>
-          <w:tcPr/>
-          <w:p>
-            <w:pPr>
-              <w:jc w:val="center"/>
-              <w:rPr>
-                <w:b w:val="1"/>
-                <w:sz w:val="18"/>
-                <w:szCs w:val="18"/>
-              </w:rPr>
-            </w:pPr>
-            <w:r>
-              <w:rPr>
-                <w:rtl w:val="0"/>
-              </w:rPr>
+              <w:jc w:val="both"/>
+              <w:rPr>
+                <w:sz w:val="18"/>
+                <w:szCs w:val="18"/>
+              </w:rPr>
+            </w:pPr>
+            <w:r>
+              <w:rPr>
+                <w:sz w:val="18"/>
+                <w:szCs w:val="18"/>
+                <w:rtl w:val="0"/>
+              </w:rPr>
+              <w:t xml:space="preserve">Demuestra gran capacidad en el procesamiento y análisis de grandes volúmenes de datos, aplicando técnicas que permiten obtener información valiosa para la organización. Para alcanzar la excelencia, se sugiere reforzar conocimientos en inteligencia artificial, machine learning y analítica predictiva, lo que potenciaría aún más la toma de decisiones estratégicas.</w:t>
             </w:r>
           </w:p>
         </w:tc>
@@ -3982,12 +3515,12 @@
               <wp:inline distB="0" distT="0" distL="0" distR="0">
                 <wp:extent cx="1996440" cy="428625"/>
                 <wp:effectExtent b="0" l="0" r="0" t="0"/>
-                <wp:docPr descr="http://www.duoc.cl/normasgraficas/normasgraficas/marca-duoc/6logo-fondo-transparente/fondo-transparente.png" id="34" name="image2.png"/>
+                <wp:docPr descr="http://www.duoc.cl/normasgraficas/normasgraficas/marca-duoc/6logo-fondo-transparente/fondo-transparente.png" id="34" name="image1.png"/>
                 <a:graphic>
                   <a:graphicData uri="http://schemas.openxmlformats.org/drawingml/2006/picture">
                     <pic:pic>
                       <pic:nvPicPr>
-                        <pic:cNvPr descr="http://www.duoc.cl/normasgraficas/normasgraficas/marca-duoc/6logo-fondo-transparente/fondo-transparente.png" id="0" name="image2.png"/>
+                        <pic:cNvPr descr="http://www.duoc.cl/normasgraficas/normasgraficas/marca-duoc/6logo-fondo-transparente/fondo-transparente.png" id="0" name="image1.png"/>
                         <pic:cNvPicPr preferRelativeResize="0"/>
                       </pic:nvPicPr>
                       <pic:blipFill>
@@ -4166,12 +3699,12 @@
               <wp:inline distB="0" distT="0" distL="0" distR="0">
                 <wp:extent cx="363448" cy="578253"/>
                 <wp:effectExtent b="0" l="0" r="0" t="0"/>
-                <wp:docPr id="36" name="image1.png"/>
+                <wp:docPr id="36" name="image3.png"/>
                 <a:graphic>
                   <a:graphicData uri="http://schemas.openxmlformats.org/drawingml/2006/picture">
                     <pic:pic>
                       <pic:nvPicPr>
-                        <pic:cNvPr id="0" name="image1.png"/>
+                        <pic:cNvPr id="0" name="image3.png"/>
                         <pic:cNvPicPr preferRelativeResize="0"/>
                       </pic:nvPicPr>
                       <pic:blipFill>
@@ -4318,12 +3851,12 @@
               <wp:inline distB="0" distT="0" distL="0" distR="0">
                 <wp:extent cx="1908834" cy="470407"/>
                 <wp:effectExtent b="0" l="0" r="0" t="0"/>
-                <wp:docPr id="35" name="image3.png"/>
+                <wp:docPr id="35" name="image2.png"/>
                 <a:graphic>
                   <a:graphicData uri="http://schemas.openxmlformats.org/drawingml/2006/picture">
                     <pic:pic>
                       <pic:nvPicPr>
-                        <pic:cNvPr id="0" name="image3.png"/>
+                        <pic:cNvPr id="0" name="image2.png"/>
                         <pic:cNvPicPr preferRelativeResize="0"/>
                       </pic:nvPicPr>
                       <pic:blipFill>
@@ -4535,11 +4068,19 @@
       </w:pPr>
     </w:pPrDefault>
   </w:docDefaults>
+  <w:style w:type="table" w:styleId="TableNormal" w:default="1">
+    <w:name w:val="TableNormal"/>
+    <w:tblPr>
+      <w:tblCellMar>
+        <w:top w:w="100.0" w:type="dxa"/>
+        <w:left w:w="100.0" w:type="dxa"/>
+        <w:bottom w:w="100.0" w:type="dxa"/>
+        <w:right w:w="100.0" w:type="dxa"/>
+      </w:tblCellMar>
+    </w:tblPr>
+  </w:style>
   <w:style w:type="paragraph" w:styleId="Normal" w:default="1">
     <w:name w:val="normal"/>
-  </w:style>
-  <w:style w:type="table" w:styleId="TableNormal" w:default="1">
-    <w:name w:val="TableNormal"/>
   </w:style>
   <w:style w:type="paragraph" w:styleId="Heading1">
     <w:name w:val="heading 1"/>
